--- a/docs/Report.docx
+++ b/docs/Report.docx
@@ -11,41 +11,15 @@
           <w:color w:val="1F3864" w:themeColor="accent1" w:themeShade="80"/>
         </w:rPr>
       </w:pPr>
-      <w:r>
-        <w:rPr>
-          <w:rFonts w:ascii="Arial Rounded MT Bold" w:hAnsi="Arial Rounded MT Bold"/>
-          <w:color w:val="1F3864" w:themeColor="accent1" w:themeShade="80"/>
-        </w:rPr>
-        <w:fldChar w:fldCharType="begin"/>
-      </w:r>
-      <w:r>
-        <w:rPr>
-          <w:rFonts w:ascii="Arial Rounded MT Bold" w:hAnsi="Arial Rounded MT Bold"/>
-          <w:color w:val="1F3864" w:themeColor="accent1" w:themeShade="80"/>
-        </w:rPr>
-        <w:instrText xml:space="preserve"> HYPERLINK "https://app.newee.io/courses/2/assignments/48" </w:instrText>
-      </w:r>
-      <w:r>
-        <w:rPr>
-          <w:rFonts w:ascii="Arial Rounded MT Bold" w:hAnsi="Arial Rounded MT Bold"/>
-          <w:color w:val="1F3864" w:themeColor="accent1" w:themeShade="80"/>
-        </w:rPr>
-        <w:fldChar w:fldCharType="separate"/>
-      </w:r>
-      <w:r>
-        <w:rPr>
-          <w:rFonts w:ascii="Arial Rounded MT Bold" w:hAnsi="Arial Rounded MT Bold"/>
-          <w:color w:val="1F3864" w:themeColor="accent1" w:themeShade="80"/>
-        </w:rPr>
-        <w:t>ASSESSMENT TASK #2 - Vending Machine</w:t>
-      </w:r>
-      <w:r>
-        <w:rPr>
-          <w:rFonts w:ascii="Arial Rounded MT Bold" w:hAnsi="Arial Rounded MT Bold"/>
-          <w:color w:val="1F3864" w:themeColor="accent1" w:themeShade="80"/>
-        </w:rPr>
-        <w:fldChar w:fldCharType="end"/>
-      </w:r>
+      <w:hyperlink r:id="rId10" w:history="1">
+        <w:r>
+          <w:rPr>
+            <w:rFonts w:ascii="Arial Rounded MT Bold" w:hAnsi="Arial Rounded MT Bold"/>
+            <w:color w:val="1F3864" w:themeColor="accent1" w:themeShade="80"/>
+          </w:rPr>
+          <w:t>ASSESSMENT TASK #2 - Vending Machine</w:t>
+        </w:r>
+      </w:hyperlink>
       <w:r>
         <w:rPr>
           <w:rFonts w:ascii="Arial Rounded MT Bold" w:hAnsi="Arial Rounded MT Bold"/>
@@ -78,7 +52,7 @@
                     <pic:cNvPicPr/>
                   </pic:nvPicPr>
                   <pic:blipFill>
-                    <a:blip r:embed="rId10" cstate="print">
+                    <a:blip r:embed="rId11" cstate="print">
                       <a:extLst>
                         <a:ext uri="{28A0092B-C50C-407E-A947-70E740481C1C}">
                           <a14:useLocalDpi xmlns:a14="http://schemas.microsoft.com/office/drawing/2010/main" val="0"/>
@@ -405,18 +379,46 @@
         </w:rPr>
         <w:t>with their images included.</w:t>
       </w:r>
+    </w:p>
+    <w:p>
+      <w:pPr>
+        <w:rPr>
+          <w:b/>
+          <w:bCs/>
+          <w:sz w:val="32"/>
+          <w:szCs w:val="32"/>
+        </w:rPr>
+      </w:pPr>
+    </w:p>
+    <w:p>
+      <w:pPr>
+        <w:rPr>
+          <w:b/>
+          <w:bCs/>
+          <w:sz w:val="32"/>
+          <w:szCs w:val="32"/>
+        </w:rPr>
+      </w:pPr>
+      <w:r>
+        <w:rPr>
+          <w:b/>
+          <w:bCs/>
+          <w:sz w:val="32"/>
+          <w:szCs w:val="32"/>
+        </w:rPr>
+        <w:t>Content</w:t>
+      </w:r>
       <w:bookmarkStart w:id="0" w:name="_GoBack"/>
       <w:bookmarkEnd w:id="0"/>
-    </w:p>
-    <w:p>
-      <w:pPr>
+      <w:r>
         <w:rPr>
           <w:b/>
           <w:bCs/>
           <w:sz w:val="32"/>
           <w:szCs w:val="32"/>
         </w:rPr>
-      </w:pPr>
+        <w:t>:</w:t>
+      </w:r>
     </w:p>
     <w:p>
       <w:pPr>
@@ -427,6 +429,189 @@
           <w:szCs w:val="32"/>
         </w:rPr>
       </w:pPr>
+      <w:r>
+        <w:rPr>
+          <w:b/>
+          <w:bCs/>
+          <w:sz w:val="32"/>
+          <w:szCs w:val="32"/>
+        </w:rPr>
+        <w:t>------------IPO Chart page 3</w:t>
+      </w:r>
+      <w:r>
+        <w:rPr>
+          <w:b/>
+          <w:bCs/>
+          <w:sz w:val="32"/>
+          <w:szCs w:val="32"/>
+        </w:rPr>
+        <w:t>---------------------------------------------------------</w:t>
+      </w:r>
+    </w:p>
+    <w:p>
+      <w:pPr>
+        <w:rPr>
+          <w:b/>
+          <w:bCs/>
+          <w:sz w:val="32"/>
+          <w:szCs w:val="32"/>
+        </w:rPr>
+      </w:pPr>
+      <w:r>
+        <w:rPr>
+          <w:b/>
+          <w:bCs/>
+          <w:sz w:val="32"/>
+          <w:szCs w:val="32"/>
+        </w:rPr>
+        <w:t>------------</w:t>
+      </w:r>
+      <w:r>
+        <w:rPr>
+          <w:b/>
+          <w:bCs/>
+          <w:sz w:val="32"/>
+          <w:szCs w:val="32"/>
+        </w:rPr>
+        <w:t>Interface Design</w:t>
+      </w:r>
+      <w:r>
+        <w:rPr>
+          <w:b/>
+          <w:bCs/>
+          <w:sz w:val="32"/>
+          <w:szCs w:val="32"/>
+        </w:rPr>
+        <w:t xml:space="preserve"> page </w:t>
+      </w:r>
+      <w:r>
+        <w:rPr>
+          <w:b/>
+          <w:bCs/>
+          <w:sz w:val="32"/>
+          <w:szCs w:val="32"/>
+        </w:rPr>
+        <w:t>4-8</w:t>
+      </w:r>
+      <w:r>
+        <w:rPr>
+          <w:b/>
+          <w:bCs/>
+          <w:sz w:val="32"/>
+          <w:szCs w:val="32"/>
+        </w:rPr>
+        <w:t>---------------------------------------------</w:t>
+      </w:r>
+    </w:p>
+    <w:p>
+      <w:pPr>
+        <w:rPr>
+          <w:b/>
+          <w:bCs/>
+          <w:sz w:val="32"/>
+          <w:szCs w:val="32"/>
+        </w:rPr>
+      </w:pPr>
+      <w:r>
+        <w:rPr>
+          <w:b/>
+          <w:bCs/>
+          <w:sz w:val="32"/>
+          <w:szCs w:val="32"/>
+        </w:rPr>
+        <w:t>------------</w:t>
+      </w:r>
+      <w:r>
+        <w:rPr>
+          <w:b/>
+          <w:bCs/>
+          <w:sz w:val="32"/>
+          <w:szCs w:val="32"/>
+        </w:rPr>
+        <w:t>User Manual p</w:t>
+      </w:r>
+      <w:r>
+        <w:rPr>
+          <w:b/>
+          <w:bCs/>
+          <w:sz w:val="32"/>
+          <w:szCs w:val="32"/>
+        </w:rPr>
+        <w:t xml:space="preserve">age </w:t>
+      </w:r>
+      <w:r>
+        <w:rPr>
+          <w:b/>
+          <w:bCs/>
+          <w:sz w:val="32"/>
+          <w:szCs w:val="32"/>
+        </w:rPr>
+        <w:t>9</w:t>
+      </w:r>
+      <w:r>
+        <w:rPr>
+          <w:b/>
+          <w:bCs/>
+          <w:sz w:val="32"/>
+          <w:szCs w:val="32"/>
+        </w:rPr>
+        <w:t>-</w:t>
+      </w:r>
+      <w:r>
+        <w:rPr>
+          <w:b/>
+          <w:bCs/>
+          <w:sz w:val="32"/>
+          <w:szCs w:val="32"/>
+        </w:rPr>
+        <w:t>11------------------------------------------------</w:t>
+      </w:r>
+    </w:p>
+    <w:p>
+      <w:pPr>
+        <w:rPr>
+          <w:b/>
+          <w:bCs/>
+          <w:sz w:val="32"/>
+          <w:szCs w:val="32"/>
+        </w:rPr>
+      </w:pPr>
+      <w:r>
+        <w:rPr>
+          <w:b/>
+          <w:bCs/>
+          <w:sz w:val="32"/>
+          <w:szCs w:val="32"/>
+        </w:rPr>
+        <w:t>------------</w:t>
+      </w:r>
+      <w:r>
+        <w:rPr>
+          <w:b/>
+          <w:bCs/>
+          <w:sz w:val="32"/>
+          <w:szCs w:val="32"/>
+        </w:rPr>
+        <w:t>Bibliography</w:t>
+      </w:r>
+      <w:r>
+        <w:rPr>
+          <w:b/>
+          <w:bCs/>
+          <w:sz w:val="32"/>
+          <w:szCs w:val="32"/>
+        </w:rPr>
+        <w:t xml:space="preserve"> page </w:t>
+      </w:r>
+      <w:r>
+        <w:rPr>
+          <w:b/>
+          <w:bCs/>
+          <w:sz w:val="32"/>
+          <w:szCs w:val="32"/>
+        </w:rPr>
+        <w:t>12---------------------------------------------------</w:t>
+      </w:r>
     </w:p>
     <w:p>
       <w:pPr>
@@ -572,15 +757,7 @@
           </w:tcPr>
           <w:p>
             <w:r>
-              <w:t xml:space="preserve">The </w:t>
-            </w:r>
-            <w:proofErr w:type="spellStart"/>
-            <w:r>
-              <w:t>out put</w:t>
-            </w:r>
-            <w:proofErr w:type="spellEnd"/>
-            <w:r>
-              <w:t xml:space="preserve"> is the details of the items which can be used to make sure whether the purchase can be confirmed. It also allows for the image of the item to be produced if the purchase is successful.</w:t>
+              <w:t>The out put is the details of the items which can be used to make sure whether the purchase can be confirmed. It also allows for the image of the item to be produced if the purchase is successful.</w:t>
             </w:r>
           </w:p>
         </w:tc>
@@ -866,7 +1043,7 @@
                     <pic:cNvPicPr/>
                   </pic:nvPicPr>
                   <pic:blipFill>
-                    <a:blip r:embed="rId11">
+                    <a:blip r:embed="rId12">
                       <a:extLst>
                         <a:ext uri="{28A0092B-C50C-407E-A947-70E740481C1C}">
                           <a14:useLocalDpi xmlns:a14="http://schemas.microsoft.com/office/drawing/2010/main" val="0"/>
@@ -1065,7 +1242,7 @@
                     <pic:cNvPicPr/>
                   </pic:nvPicPr>
                   <pic:blipFill>
-                    <a:blip r:embed="rId12">
+                    <a:blip r:embed="rId13">
                       <a:extLst>
                         <a:ext uri="{28A0092B-C50C-407E-A947-70E740481C1C}">
                           <a14:useLocalDpi xmlns:a14="http://schemas.microsoft.com/office/drawing/2010/main" val="0"/>
@@ -1280,7 +1457,7 @@
                     <pic:cNvPicPr/>
                   </pic:nvPicPr>
                   <pic:blipFill>
-                    <a:blip r:embed="rId13">
+                    <a:blip r:embed="rId14">
                       <a:extLst>
                         <a:ext uri="{28A0092B-C50C-407E-A947-70E740481C1C}">
                           <a14:useLocalDpi xmlns:a14="http://schemas.microsoft.com/office/drawing/2010/main" val="0"/>
@@ -1459,7 +1636,7 @@
                     <pic:cNvPicPr/>
                   </pic:nvPicPr>
                   <pic:blipFill>
-                    <a:blip r:embed="rId14" cstate="print">
+                    <a:blip r:embed="rId15" cstate="print">
                       <a:extLst>
                         <a:ext uri="{28A0092B-C50C-407E-A947-70E740481C1C}">
                           <a14:useLocalDpi xmlns:a14="http://schemas.microsoft.com/office/drawing/2010/main" val="0"/>
@@ -1642,7 +1819,7 @@
                     <pic:cNvPicPr/>
                   </pic:nvPicPr>
                   <pic:blipFill>
-                    <a:blip r:embed="rId15">
+                    <a:blip r:embed="rId16">
                       <a:extLst>
                         <a:ext uri="{28A0092B-C50C-407E-A947-70E740481C1C}">
                           <a14:useLocalDpi xmlns:a14="http://schemas.microsoft.com/office/drawing/2010/main" val="0"/>
@@ -2026,7 +2203,7 @@
                     <pic:cNvPicPr/>
                   </pic:nvPicPr>
                   <pic:blipFill>
-                    <a:blip r:embed="rId16" cstate="print">
+                    <a:blip r:embed="rId17" cstate="print">
                       <a:extLst>
                         <a:ext uri="{28A0092B-C50C-407E-A947-70E740481C1C}">
                           <a14:useLocalDpi xmlns:a14="http://schemas.microsoft.com/office/drawing/2010/main" val="0"/>
@@ -2069,15 +2246,7 @@
         <w:t>MLG Vending Machine</w:t>
       </w:r>
       <w:r>
-        <w:t xml:space="preserve">. This user manual will </w:t>
-      </w:r>
-      <w:proofErr w:type="gramStart"/>
-      <w:r>
-        <w:t>provide an introduction to</w:t>
-      </w:r>
-      <w:proofErr w:type="gramEnd"/>
-      <w:r>
-        <w:t xml:space="preserve"> using the </w:t>
+        <w:t xml:space="preserve">. This user manual will provide an introduction to using the </w:t>
       </w:r>
       <w:r>
         <w:rPr>
@@ -2089,7 +2258,7 @@
       <w:r>
         <w:t xml:space="preserve">, and also how to use the administration menu to restock the machine, return money, and give the user extra money. At MLG Services International, we pride ourselves in offering the best of the best products. In the rare event that you have any issues with the operation of this machine, please visit </w:t>
       </w:r>
-      <w:hyperlink r:id="rId17" w:history="1">
+      <w:hyperlink r:id="rId18" w:history="1">
         <w:r>
           <w:rPr>
             <w:rStyle w:val="Hyperlink"/>
@@ -2152,7 +2321,7 @@
                     </pic:cNvPicPr>
                   </pic:nvPicPr>
                   <pic:blipFill>
-                    <a:blip r:embed="rId18">
+                    <a:blip r:embed="rId19">
                       <a:extLst>
                         <a:ext uri="{28A0092B-C50C-407E-A947-70E740481C1C}">
                           <a14:useLocalDpi xmlns:a14="http://schemas.microsoft.com/office/drawing/2010/main" val="0"/>
@@ -2262,15 +2431,7 @@
         </w:numPr>
       </w:pPr>
       <w:r>
-        <w:t xml:space="preserve">Press </w:t>
-      </w:r>
-      <w:proofErr w:type="gramStart"/>
-      <w:r>
-        <w:t>pay</w:t>
-      </w:r>
-      <w:proofErr w:type="gramEnd"/>
-      <w:r>
-        <w:t>.</w:t>
+        <w:t>Press pay.</w:t>
       </w:r>
     </w:p>
     <w:p>
@@ -2477,7 +2638,7 @@
                     </pic:cNvPicPr>
                   </pic:nvPicPr>
                   <pic:blipFill>
-                    <a:blip r:embed="rId19">
+                    <a:blip r:embed="rId20">
                       <a:extLst>
                         <a:ext uri="{28A0092B-C50C-407E-A947-70E740481C1C}">
                           <a14:useLocalDpi xmlns:a14="http://schemas.microsoft.com/office/drawing/2010/main" val="0"/>
@@ -2675,7 +2836,7 @@
       <w:r>
         <w:t xml:space="preserve">, to report them on </w:t>
       </w:r>
-      <w:hyperlink r:id="rId20" w:history="1">
+      <w:hyperlink r:id="rId21" w:history="1">
         <w:r>
           <w:rPr>
             <w:rStyle w:val="Hyperlink"/>
@@ -2741,7 +2902,7 @@
       <w:r>
         <w:t xml:space="preserve">IMAGE: </w:t>
       </w:r>
-      <w:hyperlink r:id="rId21" w:history="1">
+      <w:hyperlink r:id="rId22" w:history="1">
         <w:r>
           <w:rPr>
             <w:rStyle w:val="Hyperlink"/>
@@ -2751,7 +2912,7 @@
       </w:hyperlink>
     </w:p>
     <w:sectPr>
-      <w:footerReference w:type="default" r:id="rId22"/>
+      <w:footerReference w:type="default" r:id="rId23"/>
       <w:pgSz w:w="11906" w:h="16838"/>
       <w:pgMar w:top="1440" w:right="1440" w:bottom="1440" w:left="1440" w:header="708" w:footer="708" w:gutter="0"/>
       <w:pgBorders w:offsetFrom="page">
@@ -4378,16 +4539,8 @@
 <file path=customXml/itemProps3.xml><?xml version="1.0" encoding="utf-8"?>
 <ds:datastoreItem xmlns:ds="http://schemas.openxmlformats.org/officeDocument/2006/customXml" ds:itemID="{154C6DC2-F565-47BF-9C58-8ABF7A6CE408}">
   <ds:schemaRefs>
-    <ds:schemaRef ds:uri="http://purl.org/dc/terms/"/>
     <ds:schemaRef ds:uri="http://schemas.microsoft.com/office/2006/metadata/properties"/>
     <ds:schemaRef ds:uri="http://schemas.microsoft.com/office/infopath/2007/PartnerControls"/>
-    <ds:schemaRef ds:uri="http://schemas.microsoft.com/office/2006/documentManagement/types"/>
-    <ds:schemaRef ds:uri="http://schemas.openxmlformats.org/package/2006/metadata/core-properties"/>
-    <ds:schemaRef ds:uri="http://www.w3.org/XML/1998/namespace"/>
-    <ds:schemaRef ds:uri="http://purl.org/dc/elements/1.1/"/>
-    <ds:schemaRef ds:uri="fc505886-f1d4-4392-b57e-4706c1ce5eda"/>
-    <ds:schemaRef ds:uri="9a5136bd-f6e7-426f-89ad-bb017eb8cf8c"/>
-    <ds:schemaRef ds:uri="http://purl.org/dc/dcmitype/"/>
   </ds:schemaRefs>
 </ds:datastoreItem>
 </file>
--- a/docs/Report.docx
+++ b/docs/Report.docx
@@ -11,15 +11,29 @@
           <w:color w:val="1F3864" w:themeColor="accent1" w:themeShade="80"/>
         </w:rPr>
       </w:pPr>
-      <w:hyperlink r:id="rId10" w:history="1">
-        <w:r>
-          <w:rPr>
-            <w:rFonts w:ascii="Arial Rounded MT Bold" w:hAnsi="Arial Rounded MT Bold"/>
-            <w:color w:val="1F3864" w:themeColor="accent1" w:themeShade="80"/>
-          </w:rPr>
-          <w:t>ASSESSMENT TASK #2 - Vending Machine</w:t>
-        </w:r>
-      </w:hyperlink>
+      <w:r>
+        <w:fldChar w:fldCharType="begin"/>
+      </w:r>
+      <w:r>
+        <w:instrText xml:space="preserve"> HYPERLINK "https://app.newee.io/courses/2/assignments/48" </w:instrText>
+      </w:r>
+      <w:r>
+        <w:fldChar w:fldCharType="separate"/>
+      </w:r>
+      <w:r>
+        <w:rPr>
+          <w:rFonts w:ascii="Arial Rounded MT Bold" w:hAnsi="Arial Rounded MT Bold"/>
+          <w:color w:val="1F3864" w:themeColor="accent1" w:themeShade="80"/>
+        </w:rPr>
+        <w:t>ASSESSMENT TASK #2 - Vending Machine</w:t>
+      </w:r>
+      <w:r>
+        <w:rPr>
+          <w:rFonts w:ascii="Arial Rounded MT Bold" w:hAnsi="Arial Rounded MT Bold"/>
+          <w:color w:val="1F3864" w:themeColor="accent1" w:themeShade="80"/>
+        </w:rPr>
+        <w:fldChar w:fldCharType="end"/>
+      </w:r>
       <w:r>
         <w:rPr>
           <w:rFonts w:ascii="Arial Rounded MT Bold" w:hAnsi="Arial Rounded MT Bold"/>
@@ -52,7 +66,7 @@
                     <pic:cNvPicPr/>
                   </pic:nvPicPr>
                   <pic:blipFill>
-                    <a:blip r:embed="rId11" cstate="print">
+                    <a:blip r:embed="rId10" cstate="print">
                       <a:extLst>
                         <a:ext uri="{28A0092B-C50C-407E-A947-70E740481C1C}">
                           <a14:useLocalDpi xmlns:a14="http://schemas.microsoft.com/office/drawing/2010/main" val="0"/>
@@ -89,11 +103,14 @@
     <w:p/>
     <w:p/>
     <w:p/>
+    <w:p>
+      <w:bookmarkStart w:id="0" w:name="_GoBack"/>
+      <w:bookmarkEnd w:id="0"/>
+    </w:p>
     <w:p/>
     <w:p/>
     <w:p/>
     <w:p/>
-    <w:p/>
     <w:p>
       <w:pPr>
         <w:rPr>
@@ -169,7 +186,27 @@
           <w:sz w:val="24"/>
           <w:szCs w:val="24"/>
         </w:rPr>
-        <w:t xml:space="preserve"> of Ryan Dowman and St</w:t>
+        <w:t xml:space="preserve"> of Ryan </w:t>
+      </w:r>
+      <w:proofErr w:type="spellStart"/>
+      <w:r>
+        <w:rPr>
+          <w:b/>
+          <w:bCs/>
+          <w:sz w:val="24"/>
+          <w:szCs w:val="24"/>
+        </w:rPr>
+        <w:t>Dowman</w:t>
+      </w:r>
+      <w:proofErr w:type="spellEnd"/>
+      <w:r>
+        <w:rPr>
+          <w:b/>
+          <w:bCs/>
+          <w:sz w:val="24"/>
+          <w:szCs w:val="24"/>
+        </w:rPr>
+        <w:t xml:space="preserve"> and St</w:t>
       </w:r>
       <w:r>
         <w:rPr>
@@ -287,8 +324,9 @@
           <w:sz w:val="32"/>
           <w:szCs w:val="32"/>
         </w:rPr>
-        <w:t>work below was completed by Ryan Dowman and Stanley McLaughlin</w:t>
-      </w:r>
+        <w:t xml:space="preserve">work below was completed by Ryan </w:t>
+      </w:r>
+      <w:proofErr w:type="spellStart"/>
       <w:r>
         <w:rPr>
           <w:b/>
@@ -296,8 +334,9 @@
           <w:sz w:val="32"/>
           <w:szCs w:val="32"/>
         </w:rPr>
-        <w:t>.</w:t>
-      </w:r>
+        <w:t>Dowman</w:t>
+      </w:r>
+      <w:proofErr w:type="spellEnd"/>
       <w:r>
         <w:rPr>
           <w:b/>
@@ -305,7 +344,7 @@
           <w:sz w:val="32"/>
           <w:szCs w:val="32"/>
         </w:rPr>
-        <w:t xml:space="preserve"> The following documents will be located outside of this report in the </w:t>
+        <w:t xml:space="preserve"> and Stanley McLaughlin</w:t>
       </w:r>
       <w:r>
         <w:rPr>
@@ -314,7 +353,7 @@
           <w:sz w:val="32"/>
           <w:szCs w:val="32"/>
         </w:rPr>
-        <w:t>“</w:t>
+        <w:t>.</w:t>
       </w:r>
       <w:r>
         <w:rPr>
@@ -323,7 +362,7 @@
           <w:sz w:val="32"/>
           <w:szCs w:val="32"/>
         </w:rPr>
-        <w:t>docs</w:t>
+        <w:t xml:space="preserve"> The following documents will be located outside of this report in the </w:t>
       </w:r>
       <w:r>
         <w:rPr>
@@ -332,7 +371,7 @@
           <w:sz w:val="32"/>
           <w:szCs w:val="32"/>
         </w:rPr>
-        <w:t>”</w:t>
+        <w:t>“</w:t>
       </w:r>
       <w:r>
         <w:rPr>
@@ -341,7 +380,7 @@
           <w:sz w:val="32"/>
           <w:szCs w:val="32"/>
         </w:rPr>
-        <w:t xml:space="preserve"> folder</w:t>
+        <w:t>docs</w:t>
       </w:r>
       <w:r>
         <w:rPr>
@@ -350,7 +389,7 @@
           <w:sz w:val="32"/>
           <w:szCs w:val="32"/>
         </w:rPr>
-        <w:t>: Gantt chart, log book,</w:t>
+        <w:t>”</w:t>
       </w:r>
       <w:r>
         <w:rPr>
@@ -359,7 +398,7 @@
           <w:sz w:val="32"/>
           <w:szCs w:val="32"/>
         </w:rPr>
-        <w:t xml:space="preserve"> and the webpages themselves</w:t>
+        <w:t xml:space="preserve"> folder</w:t>
       </w:r>
       <w:r>
         <w:rPr>
@@ -368,8 +407,9 @@
           <w:sz w:val="32"/>
           <w:szCs w:val="32"/>
         </w:rPr>
-        <w:t xml:space="preserve">, these webpages come </w:t>
-      </w:r>
+        <w:t xml:space="preserve">: Gantt chart, </w:t>
+      </w:r>
+      <w:proofErr w:type="gramStart"/>
       <w:r>
         <w:rPr>
           <w:b/>
@@ -377,28 +417,27 @@
           <w:sz w:val="32"/>
           <w:szCs w:val="32"/>
         </w:rPr>
-        <w:t>with their images included.</w:t>
-      </w:r>
-    </w:p>
-    <w:p>
-      <w:pPr>
+        <w:t>log book</w:t>
+      </w:r>
+      <w:proofErr w:type="gramEnd"/>
+      <w:r>
         <w:rPr>
           <w:b/>
           <w:bCs/>
           <w:sz w:val="32"/>
           <w:szCs w:val="32"/>
         </w:rPr>
-      </w:pPr>
-    </w:p>
-    <w:p>
-      <w:pPr>
+        <w:t>,</w:t>
+      </w:r>
+      <w:r>
         <w:rPr>
           <w:b/>
           <w:bCs/>
           <w:sz w:val="32"/>
           <w:szCs w:val="32"/>
         </w:rPr>
-      </w:pPr>
+        <w:t xml:space="preserve"> and the webpages themselves</w:t>
+      </w:r>
       <w:r>
         <w:rPr>
           <w:b/>
@@ -406,10 +445,46 @@
           <w:sz w:val="32"/>
           <w:szCs w:val="32"/>
         </w:rPr>
+        <w:t xml:space="preserve">, these webpages come </w:t>
+      </w:r>
+      <w:r>
+        <w:rPr>
+          <w:b/>
+          <w:bCs/>
+          <w:sz w:val="32"/>
+          <w:szCs w:val="32"/>
+        </w:rPr>
+        <w:t>with their images included.</w:t>
+      </w:r>
+    </w:p>
+    <w:p>
+      <w:pPr>
+        <w:rPr>
+          <w:b/>
+          <w:bCs/>
+          <w:sz w:val="32"/>
+          <w:szCs w:val="32"/>
+        </w:rPr>
+      </w:pPr>
+    </w:p>
+    <w:p>
+      <w:pPr>
+        <w:rPr>
+          <w:b/>
+          <w:bCs/>
+          <w:sz w:val="32"/>
+          <w:szCs w:val="32"/>
+        </w:rPr>
+      </w:pPr>
+      <w:r>
+        <w:rPr>
+          <w:b/>
+          <w:bCs/>
+          <w:sz w:val="32"/>
+          <w:szCs w:val="32"/>
+        </w:rPr>
         <w:t>Content</w:t>
       </w:r>
-      <w:bookmarkStart w:id="0" w:name="_GoBack"/>
-      <w:bookmarkEnd w:id="0"/>
       <w:r>
         <w:rPr>
           <w:b/>
@@ -757,7 +832,15 @@
           </w:tcPr>
           <w:p>
             <w:r>
-              <w:t>The out put is the details of the items which can be used to make sure whether the purchase can be confirmed. It also allows for the image of the item to be produced if the purchase is successful.</w:t>
+              <w:t xml:space="preserve">The </w:t>
+            </w:r>
+            <w:proofErr w:type="spellStart"/>
+            <w:r>
+              <w:t>out put</w:t>
+            </w:r>
+            <w:proofErr w:type="spellEnd"/>
+            <w:r>
+              <w:t xml:space="preserve"> is the details of the items which can be used to make sure whether the purchase can be confirmed. It also allows for the image of the item to be produced if the purchase is successful.</w:t>
             </w:r>
           </w:p>
         </w:tc>
@@ -1043,7 +1126,7 @@
                     <pic:cNvPicPr/>
                   </pic:nvPicPr>
                   <pic:blipFill>
-                    <a:blip r:embed="rId12">
+                    <a:blip r:embed="rId11">
                       <a:extLst>
                         <a:ext uri="{28A0092B-C50C-407E-A947-70E740481C1C}">
                           <a14:useLocalDpi xmlns:a14="http://schemas.microsoft.com/office/drawing/2010/main" val="0"/>
@@ -1242,7 +1325,7 @@
                     <pic:cNvPicPr/>
                   </pic:nvPicPr>
                   <pic:blipFill>
-                    <a:blip r:embed="rId13">
+                    <a:blip r:embed="rId12">
                       <a:extLst>
                         <a:ext uri="{28A0092B-C50C-407E-A947-70E740481C1C}">
                           <a14:useLocalDpi xmlns:a14="http://schemas.microsoft.com/office/drawing/2010/main" val="0"/>
@@ -1457,7 +1540,7 @@
                     <pic:cNvPicPr/>
                   </pic:nvPicPr>
                   <pic:blipFill>
-                    <a:blip r:embed="rId14">
+                    <a:blip r:embed="rId13">
                       <a:extLst>
                         <a:ext uri="{28A0092B-C50C-407E-A947-70E740481C1C}">
                           <a14:useLocalDpi xmlns:a14="http://schemas.microsoft.com/office/drawing/2010/main" val="0"/>
@@ -1636,7 +1719,7 @@
                     <pic:cNvPicPr/>
                   </pic:nvPicPr>
                   <pic:blipFill>
-                    <a:blip r:embed="rId15" cstate="print">
+                    <a:blip r:embed="rId14" cstate="print">
                       <a:extLst>
                         <a:ext uri="{28A0092B-C50C-407E-A947-70E740481C1C}">
                           <a14:useLocalDpi xmlns:a14="http://schemas.microsoft.com/office/drawing/2010/main" val="0"/>
@@ -1819,7 +1902,7 @@
                     <pic:cNvPicPr/>
                   </pic:nvPicPr>
                   <pic:blipFill>
-                    <a:blip r:embed="rId16">
+                    <a:blip r:embed="rId15">
                       <a:extLst>
                         <a:ext uri="{28A0092B-C50C-407E-A947-70E740481C1C}">
                           <a14:useLocalDpi xmlns:a14="http://schemas.microsoft.com/office/drawing/2010/main" val="0"/>
@@ -2023,19 +2106,128 @@
         <w:rPr>
           <w:noProof/>
         </w:rPr>
+        <w:drawing>
+          <wp:anchor distT="0" distB="0" distL="114300" distR="114300" simplePos="0" relativeHeight="251659264" behindDoc="0" locked="0" layoutInCell="1" allowOverlap="1" wp14:anchorId="021BFBA2" wp14:editId="778917B4">
+            <wp:simplePos x="0" y="0"/>
+            <wp:positionH relativeFrom="margin">
+              <wp:align>center</wp:align>
+            </wp:positionH>
+            <wp:positionV relativeFrom="paragraph">
+              <wp:posOffset>2229747</wp:posOffset>
+            </wp:positionV>
+            <wp:extent cx="4257675" cy="5277485"/>
+            <wp:effectExtent l="0" t="0" r="9525" b="0"/>
+            <wp:wrapSquare wrapText="bothSides"/>
+            <wp:docPr id="9" name="Picture 9"/>
+            <wp:cNvGraphicFramePr>
+              <a:graphicFrameLocks xmlns:a="http://schemas.openxmlformats.org/drawingml/2006/main" noChangeAspect="1"/>
+            </wp:cNvGraphicFramePr>
+            <a:graphic xmlns:a="http://schemas.openxmlformats.org/drawingml/2006/main">
+              <a:graphicData uri="http://schemas.openxmlformats.org/drawingml/2006/picture">
+                <pic:pic xmlns:pic="http://schemas.openxmlformats.org/drawingml/2006/picture">
+                  <pic:nvPicPr>
+                    <pic:cNvPr id="1" name=""/>
+                    <pic:cNvPicPr/>
+                  </pic:nvPicPr>
+                  <pic:blipFill>
+                    <a:blip r:embed="rId16" cstate="print">
+                      <a:extLst>
+                        <a:ext uri="{28A0092B-C50C-407E-A947-70E740481C1C}">
+                          <a14:useLocalDpi xmlns:a14="http://schemas.microsoft.com/office/drawing/2010/main" val="0"/>
+                        </a:ext>
+                      </a:extLst>
+                    </a:blip>
+                    <a:stretch>
+                      <a:fillRect/>
+                    </a:stretch>
+                  </pic:blipFill>
+                  <pic:spPr>
+                    <a:xfrm>
+                      <a:off x="0" y="0"/>
+                      <a:ext cx="4257675" cy="5277485"/>
+                    </a:xfrm>
+                    <a:prstGeom prst="rect">
+                      <a:avLst/>
+                    </a:prstGeom>
+                  </pic:spPr>
+                </pic:pic>
+              </a:graphicData>
+            </a:graphic>
+            <wp14:sizeRelH relativeFrom="margin">
+              <wp14:pctWidth>0</wp14:pctWidth>
+            </wp14:sizeRelH>
+            <wp14:sizeRelV relativeFrom="margin">
+              <wp14:pctHeight>0</wp14:pctHeight>
+            </wp14:sizeRelV>
+          </wp:anchor>
+        </w:drawing>
+      </w:r>
+      <w:r>
+        <w:t xml:space="preserve">Thank you for choosing the </w:t>
+      </w:r>
+      <w:r>
+        <w:rPr>
+          <w:b/>
+          <w:bCs/>
+        </w:rPr>
+        <w:t>MLG Vending Machine</w:t>
+      </w:r>
+      <w:r>
+        <w:t xml:space="preserve">. This user manual will </w:t>
+      </w:r>
+      <w:proofErr w:type="gramStart"/>
+      <w:r>
+        <w:t>provide an introduction to</w:t>
+      </w:r>
+      <w:proofErr w:type="gramEnd"/>
+      <w:r>
+        <w:t xml:space="preserve"> using the </w:t>
+      </w:r>
+      <w:r>
+        <w:rPr>
+          <w:b/>
+          <w:bCs/>
+        </w:rPr>
+        <w:t>MLG Vending Machine</w:t>
+      </w:r>
+      <w:r>
+        <w:t xml:space="preserve">, and also how to use the administration menu to restock the machine, return money, and give the user extra money. At MLG Services International, we pride ourselves in offering the best of the best products. In the rare event that you have any issues with the operation of this machine, please visit </w:t>
+      </w:r>
+      <w:hyperlink r:id="rId17" w:history="1">
+        <w:r>
+          <w:rPr>
+            <w:rStyle w:val="Hyperlink"/>
+          </w:rPr>
+          <w:t>https://github.com/N0bodyparticular/mlgVendingMachine/issues/new</w:t>
+        </w:r>
+      </w:hyperlink>
+      <w:r>
+        <w:t xml:space="preserve"> to create an issue.</w:t>
+      </w:r>
+    </w:p>
+    <w:p>
+      <w:r>
+        <w:br w:type="textWrapping" w:clear="all"/>
+      </w:r>
+    </w:p>
+    <w:p>
+      <w:r>
+        <w:rPr>
+          <w:noProof/>
+        </w:rPr>
         <mc:AlternateContent>
           <mc:Choice Requires="wps">
             <w:drawing>
-              <wp:anchor distT="0" distB="0" distL="114300" distR="114300" simplePos="0" relativeHeight="251660288" behindDoc="0" locked="0" layoutInCell="1" allowOverlap="1" wp14:anchorId="7913D8A8" wp14:editId="096BA816">
+              <wp:anchor distT="0" distB="0" distL="114300" distR="114300" simplePos="0" relativeHeight="251660288" behindDoc="0" locked="0" layoutInCell="1" allowOverlap="1" wp14:anchorId="7913D8A8" wp14:editId="2E6D7B64">
                 <wp:simplePos x="0" y="0"/>
-                <wp:positionH relativeFrom="column">
-                  <wp:posOffset>838200</wp:posOffset>
+                <wp:positionH relativeFrom="margin">
+                  <wp:align>center</wp:align>
                 </wp:positionH>
                 <wp:positionV relativeFrom="paragraph">
-                  <wp:posOffset>7221220</wp:posOffset>
+                  <wp:posOffset>5806067</wp:posOffset>
                 </wp:positionV>
                 <wp:extent cx="4257675" cy="635"/>
-                <wp:effectExtent l="0" t="0" r="0" b="0"/>
+                <wp:effectExtent l="0" t="0" r="9525" b="0"/>
                 <wp:wrapSquare wrapText="bothSides"/>
                 <wp:docPr id="7" name="Text Box 7"/>
                 <wp:cNvGraphicFramePr/>
@@ -2122,7 +2314,7 @@
                 <v:stroke joinstyle="miter"/>
                 <v:path gradientshapeok="t" o:connecttype="rect"/>
               </v:shapetype>
-              <v:shape id="Text Box 7" o:spid="_x0000_s1026" type="#_x0000_t202" style="position:absolute;left:0;text-align:left;margin-left:66pt;margin-top:568.6pt;width:335.25pt;height:.05pt;z-index:251660288;visibility:visible;mso-wrap-style:square;mso-wrap-distance-left:9pt;mso-wrap-distance-top:0;mso-wrap-distance-right:9pt;mso-wrap-distance-bottom:0;mso-position-horizontal:absolute;mso-position-horizontal-relative:text;mso-position-vertical:absolute;mso-position-vertical-relative:text;v-text-anchor:top" o:gfxdata="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" stroked="f">
+              <v:shape id="Text Box 7" o:spid="_x0000_s1026" type="#_x0000_t202" style="position:absolute;margin-left:0;margin-top:457.15pt;width:335.25pt;height:.05pt;z-index:251660288;visibility:visible;mso-wrap-style:square;mso-wrap-distance-left:9pt;mso-wrap-distance-top:0;mso-wrap-distance-right:9pt;mso-wrap-distance-bottom:0;mso-position-horizontal:center;mso-position-horizontal-relative:margin;mso-position-vertical:absolute;mso-position-vertical-relative:text;v-text-anchor:top" o:gfxdata="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" stroked="f">
                 <v:textbox style="mso-fit-shape-to-text:t" inset="0,0,0,0">
                   <w:txbxContent>
                     <w:p>
@@ -2169,113 +2361,12 @@
                     </w:p>
                   </w:txbxContent>
                 </v:textbox>
-                <w10:wrap type="square"/>
+                <w10:wrap type="square" anchorx="margin"/>
               </v:shape>
             </w:pict>
           </mc:Fallback>
         </mc:AlternateContent>
       </w:r>
-      <w:r>
-        <w:rPr>
-          <w:noProof/>
-        </w:rPr>
-        <w:drawing>
-          <wp:anchor distT="0" distB="0" distL="114300" distR="114300" simplePos="0" relativeHeight="251659264" behindDoc="0" locked="0" layoutInCell="1" allowOverlap="1" wp14:anchorId="021BFBA2" wp14:editId="06912CB4">
-            <wp:simplePos x="0" y="0"/>
-            <wp:positionH relativeFrom="margin">
-              <wp:align>center</wp:align>
-            </wp:positionH>
-            <wp:positionV relativeFrom="paragraph">
-              <wp:posOffset>2229747</wp:posOffset>
-            </wp:positionV>
-            <wp:extent cx="4257675" cy="5277485"/>
-            <wp:effectExtent l="0" t="0" r="9525" b="0"/>
-            <wp:wrapSquare wrapText="bothSides"/>
-            <wp:docPr id="9" name="Picture 9"/>
-            <wp:cNvGraphicFramePr>
-              <a:graphicFrameLocks xmlns:a="http://schemas.openxmlformats.org/drawingml/2006/main" noChangeAspect="1"/>
-            </wp:cNvGraphicFramePr>
-            <a:graphic xmlns:a="http://schemas.openxmlformats.org/drawingml/2006/main">
-              <a:graphicData uri="http://schemas.openxmlformats.org/drawingml/2006/picture">
-                <pic:pic xmlns:pic="http://schemas.openxmlformats.org/drawingml/2006/picture">
-                  <pic:nvPicPr>
-                    <pic:cNvPr id="1" name=""/>
-                    <pic:cNvPicPr/>
-                  </pic:nvPicPr>
-                  <pic:blipFill>
-                    <a:blip r:embed="rId17" cstate="print">
-                      <a:extLst>
-                        <a:ext uri="{28A0092B-C50C-407E-A947-70E740481C1C}">
-                          <a14:useLocalDpi xmlns:a14="http://schemas.microsoft.com/office/drawing/2010/main" val="0"/>
-                        </a:ext>
-                      </a:extLst>
-                    </a:blip>
-                    <a:stretch>
-                      <a:fillRect/>
-                    </a:stretch>
-                  </pic:blipFill>
-                  <pic:spPr>
-                    <a:xfrm>
-                      <a:off x="0" y="0"/>
-                      <a:ext cx="4257675" cy="5277485"/>
-                    </a:xfrm>
-                    <a:prstGeom prst="rect">
-                      <a:avLst/>
-                    </a:prstGeom>
-                  </pic:spPr>
-                </pic:pic>
-              </a:graphicData>
-            </a:graphic>
-            <wp14:sizeRelH relativeFrom="margin">
-              <wp14:pctWidth>0</wp14:pctWidth>
-            </wp14:sizeRelH>
-            <wp14:sizeRelV relativeFrom="margin">
-              <wp14:pctHeight>0</wp14:pctHeight>
-            </wp14:sizeRelV>
-          </wp:anchor>
-        </w:drawing>
-      </w:r>
-      <w:r>
-        <w:t xml:space="preserve">Thank you for choosing the </w:t>
-      </w:r>
-      <w:r>
-        <w:rPr>
-          <w:b/>
-          <w:bCs/>
-        </w:rPr>
-        <w:t>MLG Vending Machine</w:t>
-      </w:r>
-      <w:r>
-        <w:t xml:space="preserve">. This user manual will provide an introduction to using the </w:t>
-      </w:r>
-      <w:r>
-        <w:rPr>
-          <w:b/>
-          <w:bCs/>
-        </w:rPr>
-        <w:t>MLG Vending Machine</w:t>
-      </w:r>
-      <w:r>
-        <w:t xml:space="preserve">, and also how to use the administration menu to restock the machine, return money, and give the user extra money. At MLG Services International, we pride ourselves in offering the best of the best products. In the rare event that you have any issues with the operation of this machine, please visit </w:t>
-      </w:r>
-      <w:hyperlink r:id="rId18" w:history="1">
-        <w:r>
-          <w:rPr>
-            <w:rStyle w:val="Hyperlink"/>
-          </w:rPr>
-          <w:t>https://github.com/N0bodyparticular/mlgVendingMachine/issues/new</w:t>
-        </w:r>
-      </w:hyperlink>
-      <w:r>
-        <w:t xml:space="preserve"> to create an issue.</w:t>
-      </w:r>
-    </w:p>
-    <w:p>
-      <w:r>
-        <w:br w:type="textWrapping" w:clear="all"/>
-      </w:r>
-    </w:p>
-    <w:p>
       <w:r>
         <w:br w:type="page"/>
       </w:r>
@@ -2321,7 +2412,7 @@
                     </pic:cNvPicPr>
                   </pic:nvPicPr>
                   <pic:blipFill>
-                    <a:blip r:embed="rId19">
+                    <a:blip r:embed="rId18">
                       <a:extLst>
                         <a:ext uri="{28A0092B-C50C-407E-A947-70E740481C1C}">
                           <a14:useLocalDpi xmlns:a14="http://schemas.microsoft.com/office/drawing/2010/main" val="0"/>
@@ -2431,7 +2522,15 @@
         </w:numPr>
       </w:pPr>
       <w:r>
-        <w:t>Press pay.</w:t>
+        <w:t xml:space="preserve">Press </w:t>
+      </w:r>
+      <w:proofErr w:type="gramStart"/>
+      <w:r>
+        <w:t>pay</w:t>
+      </w:r>
+      <w:proofErr w:type="gramEnd"/>
+      <w:r>
+        <w:t>.</w:t>
       </w:r>
     </w:p>
     <w:p>
@@ -2638,7 +2737,7 @@
                     </pic:cNvPicPr>
                   </pic:nvPicPr>
                   <pic:blipFill>
-                    <a:blip r:embed="rId20">
+                    <a:blip r:embed="rId19">
                       <a:extLst>
                         <a:ext uri="{28A0092B-C50C-407E-A947-70E740481C1C}">
                           <a14:useLocalDpi xmlns:a14="http://schemas.microsoft.com/office/drawing/2010/main" val="0"/>
@@ -2836,7 +2935,7 @@
       <w:r>
         <w:t xml:space="preserve">, to report them on </w:t>
       </w:r>
-      <w:hyperlink r:id="rId21" w:history="1">
+      <w:hyperlink r:id="rId20" w:history="1">
         <w:r>
           <w:rPr>
             <w:rStyle w:val="Hyperlink"/>
@@ -2902,7 +3001,7 @@
       <w:r>
         <w:t xml:space="preserve">IMAGE: </w:t>
       </w:r>
-      <w:hyperlink r:id="rId22" w:history="1">
+      <w:hyperlink r:id="rId21" w:history="1">
         <w:r>
           <w:rPr>
             <w:rStyle w:val="Hyperlink"/>
@@ -2912,7 +3011,7 @@
       </w:hyperlink>
     </w:p>
     <w:sectPr>
-      <w:footerReference w:type="default" r:id="rId23"/>
+      <w:footerReference w:type="default" r:id="rId22"/>
       <w:pgSz w:w="11906" w:h="16838"/>
       <w:pgMar w:top="1440" w:right="1440" w:bottom="1440" w:left="1440" w:header="708" w:footer="708" w:gutter="0"/>
       <w:pgBorders w:offsetFrom="page">
@@ -3448,6 +3547,7 @@
     <w:lsdException w:name="HTML Sample" w:semiHidden="1" w:unhideWhenUsed="1"/>
     <w:lsdException w:name="HTML Typewriter" w:semiHidden="1" w:unhideWhenUsed="1"/>
     <w:lsdException w:name="HTML Variable" w:semiHidden="1" w:unhideWhenUsed="1"/>
+    <w:lsdException w:name="Normal Table" w:semiHidden="1" w:unhideWhenUsed="1"/>
     <w:lsdException w:name="annotation subject" w:semiHidden="1" w:unhideWhenUsed="1"/>
     <w:lsdException w:name="No List" w:semiHidden="1" w:unhideWhenUsed="1"/>
     <w:lsdException w:name="Outline List 1" w:semiHidden="1" w:unhideWhenUsed="1"/>
@@ -3494,8 +3594,10 @@
     <w:lsdException w:name="Table Subtle 2" w:semiHidden="1" w:unhideWhenUsed="1"/>
     <w:lsdException w:name="Table Web 1" w:semiHidden="1" w:unhideWhenUsed="1"/>
     <w:lsdException w:name="Table Web 2" w:semiHidden="1" w:unhideWhenUsed="1"/>
+    <w:lsdException w:name="Table Web 3" w:semiHidden="1" w:unhideWhenUsed="1"/>
     <w:lsdException w:name="Balloon Text" w:semiHidden="1" w:unhideWhenUsed="1"/>
     <w:lsdException w:name="Table Grid" w:uiPriority="39"/>
+    <w:lsdException w:name="Table Theme" w:semiHidden="1" w:unhideWhenUsed="1"/>
     <w:lsdException w:name="Placeholder Text" w:semiHidden="1"/>
     <w:lsdException w:name="No Spacing" w:uiPriority="1" w:qFormat="1"/>
     <w:lsdException w:name="Light Shading" w:uiPriority="60"/>
@@ -3999,6 +4101,36 @@
       <w:lang w:val="en-US"/>
     </w:rPr>
   </w:style>
+  <w:style w:type="paragraph" w:styleId="BalloonText">
+    <w:name w:val="Balloon Text"/>
+    <w:basedOn w:val="Normal"/>
+    <w:link w:val="BalloonTextChar"/>
+    <w:uiPriority w:val="99"/>
+    <w:semiHidden/>
+    <w:unhideWhenUsed/>
+    <w:rsid w:val="007B3D27"/>
+    <w:pPr>
+      <w:spacing w:after="0" w:line="240" w:lineRule="auto"/>
+    </w:pPr>
+    <w:rPr>
+      <w:rFonts w:ascii="Segoe UI" w:hAnsi="Segoe UI" w:cs="Segoe UI"/>
+      <w:sz w:val="18"/>
+      <w:szCs w:val="18"/>
+    </w:rPr>
+  </w:style>
+  <w:style w:type="character" w:customStyle="1" w:styleId="BalloonTextChar">
+    <w:name w:val="Balloon Text Char"/>
+    <w:basedOn w:val="DefaultParagraphFont"/>
+    <w:link w:val="BalloonText"/>
+    <w:uiPriority w:val="99"/>
+    <w:semiHidden/>
+    <w:rsid w:val="007B3D27"/>
+    <w:rPr>
+      <w:rFonts w:ascii="Segoe UI" w:hAnsi="Segoe UI" w:cs="Segoe UI"/>
+      <w:sz w:val="18"/>
+      <w:szCs w:val="18"/>
+    </w:rPr>
+  </w:style>
 </w:styles>
 </file>
 
@@ -4298,6 +4430,15 @@
 </file>
 
 <file path=customXml/item1.xml><?xml version="1.0" encoding="utf-8"?>
+<?mso-contentType ?>
+<FormTemplates xmlns="http://schemas.microsoft.com/sharepoint/v3/contenttype/forms">
+  <Display>DocumentLibraryForm</Display>
+  <Edit>DocumentLibraryForm</Edit>
+  <New>DocumentLibraryForm</New>
+</FormTemplates>
+</file>
+
+<file path=customXml/item2.xml><?xml version="1.0" encoding="utf-8"?>
 <ct:contentTypeSchema xmlns:ct="http://schemas.microsoft.com/office/2006/metadata/contentType" xmlns:ma="http://schemas.microsoft.com/office/2006/metadata/properties/metaAttributes" ct:_="" ma:_="" ma:contentTypeName="Document" ma:contentTypeID="0x010100C461E36B63E2B14F9FF7099663DF8FFC" ma:contentTypeVersion="9" ma:contentTypeDescription="Create a new document." ma:contentTypeScope="" ma:versionID="a58e0dcf0fe85dcb21933426b84be8dd">
   <xsd:schema xmlns:xsd="http://www.w3.org/2001/XMLSchema" xmlns:xs="http://www.w3.org/2001/XMLSchema" xmlns:p="http://schemas.microsoft.com/office/2006/metadata/properties" xmlns:ns3="9a5136bd-f6e7-426f-89ad-bb017eb8cf8c" xmlns:ns4="fc505886-f1d4-4392-b57e-4706c1ce5eda" targetNamespace="http://schemas.microsoft.com/office/2006/metadata/properties" ma:root="true" ma:fieldsID="fdf4cb99378a413ce806e1d8b4606563" ns3:_="" ns4:_="">
     <xsd:import namespace="9a5136bd-f6e7-426f-89ad-bb017eb8cf8c"/>
@@ -4494,15 +4635,6 @@
 </ct:contentTypeSchema>
 </file>
 
-<file path=customXml/item2.xml><?xml version="1.0" encoding="utf-8"?>
-<?mso-contentType ?>
-<FormTemplates xmlns="http://schemas.microsoft.com/sharepoint/v3/contenttype/forms">
-  <Display>DocumentLibraryForm</Display>
-  <Edit>DocumentLibraryForm</Edit>
-  <New>DocumentLibraryForm</New>
-</FormTemplates>
-</file>
-
 <file path=customXml/item3.xml><?xml version="1.0" encoding="utf-8"?>
 <p:properties xmlns:p="http://schemas.microsoft.com/office/2006/metadata/properties" xmlns:xsi="http://www.w3.org/2001/XMLSchema-instance" xmlns:pc="http://schemas.microsoft.com/office/infopath/2007/PartnerControls">
   <documentManagement/>
@@ -4510,6 +4642,14 @@
 </file>
 
 <file path=customXml/itemProps1.xml><?xml version="1.0" encoding="utf-8"?>
+<ds:datastoreItem xmlns:ds="http://schemas.openxmlformats.org/officeDocument/2006/customXml" ds:itemID="{2F87B73C-69FA-48AB-8B7D-17A545487125}">
+  <ds:schemaRefs>
+    <ds:schemaRef ds:uri="http://schemas.microsoft.com/sharepoint/v3/contenttype/forms"/>
+  </ds:schemaRefs>
+</ds:datastoreItem>
+</file>
+
+<file path=customXml/itemProps2.xml><?xml version="1.0" encoding="utf-8"?>
 <ds:datastoreItem xmlns:ds="http://schemas.openxmlformats.org/officeDocument/2006/customXml" ds:itemID="{6C070928-305A-4F76-AE6F-AF9110B6FCA9}">
   <ds:schemaRefs>
     <ds:schemaRef ds:uri="http://schemas.microsoft.com/office/2006/metadata/contentType"/>
@@ -4528,14 +4668,6 @@
 </ds:datastoreItem>
 </file>
 
-<file path=customXml/itemProps2.xml><?xml version="1.0" encoding="utf-8"?>
-<ds:datastoreItem xmlns:ds="http://schemas.openxmlformats.org/officeDocument/2006/customXml" ds:itemID="{2F87B73C-69FA-48AB-8B7D-17A545487125}">
-  <ds:schemaRefs>
-    <ds:schemaRef ds:uri="http://schemas.microsoft.com/sharepoint/v3/contenttype/forms"/>
-  </ds:schemaRefs>
-</ds:datastoreItem>
-</file>
-
 <file path=customXml/itemProps3.xml><?xml version="1.0" encoding="utf-8"?>
 <ds:datastoreItem xmlns:ds="http://schemas.openxmlformats.org/officeDocument/2006/customXml" ds:itemID="{154C6DC2-F565-47BF-9C58-8ABF7A6CE408}">
   <ds:schemaRefs>
